--- a/Analyse sommaire TP3 - Mehdi Asma & Maya Ouazene.docx
+++ b/Analyse sommaire TP3 - Mehdi Asma & Maya Ouazene.docx
@@ -1,6 +1,6 @@
 
 <file path=word/document.xml><?xml version="1.0" encoding="utf-8"?>
-<w:document xmlns:wpc="http://schemas.microsoft.com/office/word/2010/wordprocessingCanvas" xmlns:cx="http://schemas.microsoft.com/office/drawing/2014/chartex" xmlns:cx1="http://schemas.microsoft.com/office/drawing/2015/9/8/chartex" xmlns:cx2="http://schemas.microsoft.com/office/drawing/2015/10/21/chartex" xmlns:cx3="http://schemas.microsoft.com/office/drawing/2016/5/9/chartex" xmlns:cx4="http://schemas.microsoft.com/office/drawing/2016/5/10/chartex" xmlns:cx5="http://schemas.microsoft.com/office/drawing/2016/5/11/chartex" xmlns:cx6="http://schemas.microsoft.com/office/drawing/2016/5/12/chartex" xmlns:cx7="http://schemas.microsoft.com/office/drawing/2016/5/13/chartex" xmlns:cx8="http://schemas.microsoft.com/office/drawing/2016/5/14/chartex" xmlns:mc="http://schemas.openxmlformats.org/markup-compatibility/2006" xmlns:aink="http://schemas.microsoft.com/office/drawing/2016/ink" xmlns:am3d="http://schemas.microsoft.com/office/drawing/2017/model3d" xmlns:o="urn:schemas-microsoft-com:office:office" xmlns:oel="http://schemas.microsoft.com/office/2019/extlst" xmlns:r="http://schemas.openxmlformats.org/officeDocument/2006/relationships" xmlns:m="http://schemas.openxmlformats.org/officeDocument/2006/math" xmlns:v="urn:schemas-microsoft-com:vml" xmlns:wp14="http://schemas.microsoft.com/office/word/2010/wordprocessingDrawing" xmlns:wp="http://schemas.openxmlformats.org/drawingml/2006/wordprocessingDrawing" xmlns:w10="urn:schemas-microsoft-com:office:word" xmlns:w="http://schemas.openxmlformats.org/wordprocessingml/2006/main" xmlns:w14="http://schemas.microsoft.com/office/word/2010/wordml" xmlns:w15="http://schemas.microsoft.com/office/word/2012/wordml" xmlns:w16cex="http://schemas.microsoft.com/office/word/2018/wordml/cex" xmlns:w16cid="http://schemas.microsoft.com/office/word/2016/wordml/cid" xmlns:w16="http://schemas.microsoft.com/office/word/2018/wordml" xmlns:w16du="http://schemas.microsoft.com/office/word/2023/wordml/word16du" xmlns:w16sdtdh="http://schemas.microsoft.com/office/word/2020/wordml/sdtdatahash" xmlns:w16se="http://schemas.microsoft.com/office/word/2015/wordml/symex" xmlns:wpg="http://schemas.microsoft.com/office/word/2010/wordprocessingGroup" xmlns:wpi="http://schemas.microsoft.com/office/word/2010/wordprocessingInk" xmlns:wne="http://schemas.microsoft.com/office/word/2006/wordml" xmlns:wps="http://schemas.microsoft.com/office/word/2010/wordprocessingShape" mc:Ignorable="w14 w15 w16se w16cid w16 w16cex w16sdtdh w16du wp14">
+<w:document xmlns:wpc="http://schemas.microsoft.com/office/word/2010/wordprocessingCanvas" xmlns:cx="http://schemas.microsoft.com/office/drawing/2014/chartex" xmlns:cx1="http://schemas.microsoft.com/office/drawing/2015/9/8/chartex" xmlns:cx2="http://schemas.microsoft.com/office/drawing/2015/10/21/chartex" xmlns:cx3="http://schemas.microsoft.com/office/drawing/2016/5/9/chartex" xmlns:cx4="http://schemas.microsoft.com/office/drawing/2016/5/10/chartex" xmlns:cx5="http://schemas.microsoft.com/office/drawing/2016/5/11/chartex" xmlns:cx6="http://schemas.microsoft.com/office/drawing/2016/5/12/chartex" xmlns:cx7="http://schemas.microsoft.com/office/drawing/2016/5/13/chartex" xmlns:cx8="http://schemas.microsoft.com/office/drawing/2016/5/14/chartex" xmlns:mc="http://schemas.openxmlformats.org/markup-compatibility/2006" xmlns:aink="http://schemas.microsoft.com/office/drawing/2016/ink" xmlns:am3d="http://schemas.microsoft.com/office/drawing/2017/model3d" xmlns:o="urn:schemas-microsoft-com:office:office" xmlns:oel="http://schemas.microsoft.com/office/2019/extlst" xmlns:r="http://schemas.openxmlformats.org/officeDocument/2006/relationships" xmlns:m="http://schemas.openxmlformats.org/officeDocument/2006/math" xmlns:v="urn:schemas-microsoft-com:vml" xmlns:wp14="http://schemas.microsoft.com/office/word/2010/wordprocessingDrawing" xmlns:wp="http://schemas.openxmlformats.org/drawingml/2006/wordprocessingDrawing" xmlns:w10="urn:schemas-microsoft-com:office:word" xmlns:w="http://schemas.openxmlformats.org/wordprocessingml/2006/main" xmlns:w14="http://schemas.microsoft.com/office/word/2010/wordml" xmlns:w15="http://schemas.microsoft.com/office/word/2012/wordml" xmlns:w16cex="http://schemas.microsoft.com/office/word/2018/wordml/cex" xmlns:w16cid="http://schemas.microsoft.com/office/word/2016/wordml/cid" xmlns:w16="http://schemas.microsoft.com/office/word/2018/wordml" xmlns:w16sdtdh="http://schemas.microsoft.com/office/word/2020/wordml/sdtdatahash" xmlns:w16se="http://schemas.microsoft.com/office/word/2015/wordml/symex" xmlns:wpg="http://schemas.microsoft.com/office/word/2010/wordprocessingGroup" xmlns:wpi="http://schemas.microsoft.com/office/word/2010/wordprocessingInk" xmlns:wne="http://schemas.microsoft.com/office/word/2006/wordml" xmlns:wps="http://schemas.microsoft.com/office/word/2010/wordprocessingShape" mc:Ignorable="w14 w15 w16se w16cid w16 w16cex w16sdtdh wp14">
   <w:body>
     <w:sdt>
       <w:sdtPr>
@@ -234,7 +234,7 @@
                                       <w:sdtContent>
                                         <w:p>
                                           <w:pPr>
-                                            <w:pStyle w:val="Sansinterligne"/>
+                                            <w:pStyle w:val="NoSpacing"/>
                                             <w:spacing w:line="312" w:lineRule="auto"/>
                                             <w:jc w:val="right"/>
                                             <w:rPr>
@@ -311,7 +311,7 @@
                                     </w:tcPr>
                                     <w:p>
                                       <w:pPr>
-                                        <w:pStyle w:val="Sansinterligne"/>
+                                        <w:pStyle w:val="NoSpacing"/>
                                         <w:rPr>
                                           <w:caps/>
                                           <w:color w:val="ED7D31" w:themeColor="accent2"/>
@@ -390,7 +390,7 @@
                                       <w:sdtContent>
                                         <w:p>
                                           <w:pPr>
-                                            <w:pStyle w:val="Sansinterligne"/>
+                                            <w:pStyle w:val="NoSpacing"/>
                                             <w:rPr>
                                               <w:color w:val="ED7D31" w:themeColor="accent2"/>
                                               <w:sz w:val="26"/>
@@ -410,30 +410,30 @@
                                     </w:sdt>
                                     <w:p>
                                       <w:pPr>
-                                        <w:pStyle w:val="Sansinterligne"/>
+                                        <w:pStyle w:val="NoSpacing"/>
                                       </w:pPr>
                                     </w:p>
                                     <w:p>
                                       <w:pPr>
-                                        <w:pStyle w:val="Sansinterligne"/>
+                                        <w:pStyle w:val="NoSpacing"/>
                                       </w:pPr>
                                     </w:p>
                                     <w:p>
                                       <w:pPr>
-                                        <w:pStyle w:val="Sansinterligne"/>
+                                        <w:pStyle w:val="NoSpacing"/>
                                         <w:rPr>
-                                          <w:lang w:val="fr-CA"/>
+                                          <w:lang w:val="en-CA"/>
                                         </w:rPr>
                                       </w:pPr>
                                       <w:r>
                                         <w:rPr>
-                                          <w:lang w:val="fr-CA"/>
+                                          <w:lang w:val="en-CA"/>
                                         </w:rPr>
                                         <w:t>Nom 1</w:t>
                                       </w:r>
                                       <w:r>
                                         <w:rPr>
-                                          <w:lang w:val="fr-CA"/>
+                                          <w:lang w:val="en-CA"/>
                                         </w:rPr>
                                         <w:tab/>
                                         <w:t>________________________</w:t>
@@ -441,20 +441,20 @@
                                     </w:p>
                                     <w:p>
                                       <w:pPr>
-                                        <w:pStyle w:val="Sansinterligne"/>
+                                        <w:pStyle w:val="NoSpacing"/>
                                         <w:rPr>
-                                          <w:lang w:val="fr-CA"/>
+                                          <w:lang w:val="en-CA"/>
                                         </w:rPr>
                                       </w:pPr>
                                       <w:r>
                                         <w:rPr>
-                                          <w:lang w:val="fr-CA"/>
+                                          <w:lang w:val="en-CA"/>
                                         </w:rPr>
                                         <w:t>DA 1</w:t>
                                       </w:r>
                                       <w:r>
                                         <w:rPr>
-                                          <w:lang w:val="fr-CA"/>
+                                          <w:lang w:val="en-CA"/>
                                         </w:rPr>
                                         <w:tab/>
                                         <w:t>________________________</w:t>
@@ -462,15 +462,15 @@
                                     </w:p>
                                     <w:p>
                                       <w:pPr>
-                                        <w:pStyle w:val="Sansinterligne"/>
+                                        <w:pStyle w:val="NoSpacing"/>
                                         <w:rPr>
-                                          <w:lang w:val="fr-CA"/>
+                                          <w:lang w:val="en-CA"/>
                                         </w:rPr>
                                       </w:pPr>
                                     </w:p>
                                     <w:p>
                                       <w:pPr>
-                                        <w:pStyle w:val="Sansinterligne"/>
+                                        <w:pStyle w:val="NoSpacing"/>
                                         <w:rPr>
                                           <w:lang w:val="fr-CA"/>
                                         </w:rPr>
@@ -496,7 +496,7 @@
                                     </w:p>
                                     <w:p>
                                       <w:pPr>
-                                        <w:pStyle w:val="Sansinterligne"/>
+                                        <w:pStyle w:val="NoSpacing"/>
                                         <w:rPr>
                                           <w:lang w:val="fr-CA"/>
                                         </w:rPr>
@@ -522,7 +522,7 @@
                                     </w:p>
                                     <w:p>
                                       <w:pPr>
-                                        <w:pStyle w:val="Sansinterligne"/>
+                                        <w:pStyle w:val="NoSpacing"/>
                                         <w:rPr>
                                           <w:lang w:val="fr-CA"/>
                                         </w:rPr>
@@ -555,7 +555,7 @@
                                     </w:tcPr>
                                     <w:p>
                                       <w:pPr>
-                                        <w:pStyle w:val="Sansinterligne"/>
+                                        <w:pStyle w:val="NoSpacing"/>
                                         <w:rPr>
                                           <w:caps/>
                                           <w:color w:val="ED7D31" w:themeColor="accent2"/>
@@ -695,7 +695,7 @@
                                 <w:sdtContent>
                                   <w:p>
                                     <w:pPr>
-                                      <w:pStyle w:val="Sansinterligne"/>
+                                      <w:pStyle w:val="NoSpacing"/>
                                       <w:spacing w:line="312" w:lineRule="auto"/>
                                       <w:jc w:val="right"/>
                                       <w:rPr>
@@ -772,7 +772,7 @@
                               </w:tcPr>
                               <w:p>
                                 <w:pPr>
-                                  <w:pStyle w:val="Sansinterligne"/>
+                                  <w:pStyle w:val="NoSpacing"/>
                                   <w:rPr>
                                     <w:caps/>
                                     <w:color w:val="ED7D31" w:themeColor="accent2"/>
@@ -851,7 +851,7 @@
                                 <w:sdtContent>
                                   <w:p>
                                     <w:pPr>
-                                      <w:pStyle w:val="Sansinterligne"/>
+                                      <w:pStyle w:val="NoSpacing"/>
                                       <w:rPr>
                                         <w:color w:val="ED7D31" w:themeColor="accent2"/>
                                         <w:sz w:val="26"/>
@@ -871,30 +871,30 @@
                               </w:sdt>
                               <w:p>
                                 <w:pPr>
-                                  <w:pStyle w:val="Sansinterligne"/>
+                                  <w:pStyle w:val="NoSpacing"/>
                                 </w:pPr>
                               </w:p>
                               <w:p>
                                 <w:pPr>
-                                  <w:pStyle w:val="Sansinterligne"/>
+                                  <w:pStyle w:val="NoSpacing"/>
                                 </w:pPr>
                               </w:p>
                               <w:p>
                                 <w:pPr>
-                                  <w:pStyle w:val="Sansinterligne"/>
+                                  <w:pStyle w:val="NoSpacing"/>
                                   <w:rPr>
-                                    <w:lang w:val="fr-CA"/>
+                                    <w:lang w:val="en-CA"/>
                                   </w:rPr>
                                 </w:pPr>
                                 <w:r>
                                   <w:rPr>
-                                    <w:lang w:val="fr-CA"/>
+                                    <w:lang w:val="en-CA"/>
                                   </w:rPr>
                                   <w:t>Nom 1</w:t>
                                 </w:r>
                                 <w:r>
                                   <w:rPr>
-                                    <w:lang w:val="fr-CA"/>
+                                    <w:lang w:val="en-CA"/>
                                   </w:rPr>
                                   <w:tab/>
                                   <w:t>________________________</w:t>
@@ -902,20 +902,20 @@
                               </w:p>
                               <w:p>
                                 <w:pPr>
-                                  <w:pStyle w:val="Sansinterligne"/>
+                                  <w:pStyle w:val="NoSpacing"/>
                                   <w:rPr>
-                                    <w:lang w:val="fr-CA"/>
+                                    <w:lang w:val="en-CA"/>
                                   </w:rPr>
                                 </w:pPr>
                                 <w:r>
                                   <w:rPr>
-                                    <w:lang w:val="fr-CA"/>
+                                    <w:lang w:val="en-CA"/>
                                   </w:rPr>
                                   <w:t>DA 1</w:t>
                                 </w:r>
                                 <w:r>
                                   <w:rPr>
-                                    <w:lang w:val="fr-CA"/>
+                                    <w:lang w:val="en-CA"/>
                                   </w:rPr>
                                   <w:tab/>
                                   <w:t>________________________</w:t>
@@ -923,15 +923,15 @@
                               </w:p>
                               <w:p>
                                 <w:pPr>
-                                  <w:pStyle w:val="Sansinterligne"/>
+                                  <w:pStyle w:val="NoSpacing"/>
                                   <w:rPr>
-                                    <w:lang w:val="fr-CA"/>
+                                    <w:lang w:val="en-CA"/>
                                   </w:rPr>
                                 </w:pPr>
                               </w:p>
                               <w:p>
                                 <w:pPr>
-                                  <w:pStyle w:val="Sansinterligne"/>
+                                  <w:pStyle w:val="NoSpacing"/>
                                   <w:rPr>
                                     <w:lang w:val="fr-CA"/>
                                   </w:rPr>
@@ -957,7 +957,7 @@
                               </w:p>
                               <w:p>
                                 <w:pPr>
-                                  <w:pStyle w:val="Sansinterligne"/>
+                                  <w:pStyle w:val="NoSpacing"/>
                                   <w:rPr>
                                     <w:lang w:val="fr-CA"/>
                                   </w:rPr>
@@ -983,7 +983,7 @@
                               </w:p>
                               <w:p>
                                 <w:pPr>
-                                  <w:pStyle w:val="Sansinterligne"/>
+                                  <w:pStyle w:val="NoSpacing"/>
                                   <w:rPr>
                                     <w:lang w:val="fr-CA"/>
                                   </w:rPr>
@@ -1016,7 +1016,7 @@
                               </w:tcPr>
                               <w:p>
                                 <w:pPr>
-                                  <w:pStyle w:val="Sansinterligne"/>
+                                  <w:pStyle w:val="NoSpacing"/>
                                   <w:rPr>
                                     <w:caps/>
                                     <w:color w:val="ED7D31" w:themeColor="accent2"/>
@@ -1072,7 +1072,7 @@
       <w:sdtContent>
         <w:p>
           <w:pPr>
-            <w:pStyle w:val="En-ttedetabledesmatires"/>
+            <w:pStyle w:val="TOCHeading"/>
           </w:pPr>
           <w:r>
             <w:t>Table des matières</w:t>
@@ -1080,7 +1080,7 @@
         </w:p>
         <w:p>
           <w:pPr>
-            <w:pStyle w:val="TM1"/>
+            <w:pStyle w:val="TOC1"/>
             <w:tabs>
               <w:tab w:val="right" w:leader="dot" w:pos="9350"/>
             </w:tabs>
@@ -1115,7 +1115,7 @@
           <w:hyperlink w:anchor="_Toc70666864" w:history="1">
             <w:r>
               <w:rPr>
-                <w:rStyle w:val="Lienhypertexte"/>
+                <w:rStyle w:val="Hyperlink"/>
                 <w:noProof/>
               </w:rPr>
               <w:t>TP3 – Application Web – Livrable 1</w:t>
@@ -1172,7 +1172,7 @@
         </w:p>
         <w:p>
           <w:pPr>
-            <w:pStyle w:val="TM2"/>
+            <w:pStyle w:val="TOC2"/>
             <w:tabs>
               <w:tab w:val="right" w:leader="dot" w:pos="9350"/>
             </w:tabs>
@@ -1188,7 +1188,7 @@
           <w:hyperlink w:anchor="_Toc70666865" w:history="1">
             <w:r>
               <w:rPr>
-                <w:rStyle w:val="Lienhypertexte"/>
+                <w:rStyle w:val="Hyperlink"/>
                 <w:noProof/>
               </w:rPr>
               <w:t>Consignes :</w:t>
@@ -1245,7 +1245,7 @@
         </w:p>
         <w:p>
           <w:pPr>
-            <w:pStyle w:val="TM2"/>
+            <w:pStyle w:val="TOC2"/>
             <w:tabs>
               <w:tab w:val="right" w:leader="dot" w:pos="9350"/>
             </w:tabs>
@@ -1261,7 +1261,7 @@
           <w:hyperlink w:anchor="_Toc70666866" w:history="1">
             <w:r>
               <w:rPr>
-                <w:rStyle w:val="Lienhypertexte"/>
+                <w:rStyle w:val="Hyperlink"/>
                 <w:noProof/>
               </w:rPr>
               <w:t>Nature du projet</w:t>
@@ -1318,7 +1318,7 @@
         </w:p>
         <w:p>
           <w:pPr>
-            <w:pStyle w:val="TM2"/>
+            <w:pStyle w:val="TOC2"/>
             <w:tabs>
               <w:tab w:val="right" w:leader="dot" w:pos="9350"/>
             </w:tabs>
@@ -1334,7 +1334,7 @@
           <w:hyperlink w:anchor="_Toc70666867" w:history="1">
             <w:r>
               <w:rPr>
-                <w:rStyle w:val="Lienhypertexte"/>
+                <w:rStyle w:val="Hyperlink"/>
                 <w:noProof/>
               </w:rPr>
               <w:t>Modèle de données logique</w:t>
@@ -1391,7 +1391,7 @@
         </w:p>
         <w:p>
           <w:pPr>
-            <w:pStyle w:val="TM2"/>
+            <w:pStyle w:val="TOC2"/>
             <w:tabs>
               <w:tab w:val="right" w:leader="dot" w:pos="9350"/>
             </w:tabs>
@@ -1407,7 +1407,7 @@
           <w:hyperlink w:anchor="_Toc70666868" w:history="1">
             <w:r>
               <w:rPr>
-                <w:rStyle w:val="Lienhypertexte"/>
+                <w:rStyle w:val="Hyperlink"/>
                 <w:noProof/>
               </w:rPr>
               <w:t>Clé de lecture du modèle de données</w:t>
@@ -1464,7 +1464,7 @@
         </w:p>
         <w:p>
           <w:pPr>
-            <w:pStyle w:val="TM2"/>
+            <w:pStyle w:val="TOC2"/>
             <w:tabs>
               <w:tab w:val="right" w:leader="dot" w:pos="9350"/>
             </w:tabs>
@@ -1480,7 +1480,7 @@
           <w:hyperlink w:anchor="_Toc70666869" w:history="1">
             <w:r>
               <w:rPr>
-                <w:rStyle w:val="Lienhypertexte"/>
+                <w:rStyle w:val="Hyperlink"/>
                 <w:noProof/>
               </w:rPr>
               <w:t>Croquis d’écrans</w:t>
@@ -1537,7 +1537,7 @@
         </w:p>
         <w:p>
           <w:pPr>
-            <w:pStyle w:val="TM3"/>
+            <w:pStyle w:val="TOC3"/>
             <w:tabs>
               <w:tab w:val="right" w:leader="dot" w:pos="9350"/>
             </w:tabs>
@@ -1554,7 +1554,7 @@
           <w:hyperlink w:anchor="_Toc70666870" w:history="1">
             <w:r>
               <w:rPr>
-                <w:rStyle w:val="Lienhypertexte"/>
+                <w:rStyle w:val="Hyperlink"/>
                 <w:noProof/>
               </w:rPr>
               <w:t>L’accueil</w:t>
@@ -1611,7 +1611,7 @@
         </w:p>
         <w:p>
           <w:pPr>
-            <w:pStyle w:val="TM3"/>
+            <w:pStyle w:val="TOC3"/>
             <w:tabs>
               <w:tab w:val="right" w:leader="dot" w:pos="9350"/>
             </w:tabs>
@@ -1628,7 +1628,7 @@
           <w:hyperlink w:anchor="_Toc70666871" w:history="1">
             <w:r>
               <w:rPr>
-                <w:rStyle w:val="Lienhypertexte"/>
+                <w:rStyle w:val="Hyperlink"/>
                 <w:noProof/>
               </w:rPr>
               <w:t>La liste des cours</w:t>
@@ -1685,7 +1685,7 @@
         </w:p>
         <w:p>
           <w:pPr>
-            <w:pStyle w:val="TM2"/>
+            <w:pStyle w:val="TOC2"/>
             <w:tabs>
               <w:tab w:val="right" w:leader="dot" w:pos="9350"/>
             </w:tabs>
@@ -1701,7 +1701,7 @@
           <w:hyperlink w:anchor="_Toc70666872" w:history="1">
             <w:r>
               <w:rPr>
-                <w:rStyle w:val="Lienhypertexte"/>
+                <w:rStyle w:val="Hyperlink"/>
                 <w:noProof/>
               </w:rPr>
               <w:t>Référence</w:t>
@@ -1775,7 +1775,7 @@
     </w:p>
     <w:p>
       <w:pPr>
-        <w:pStyle w:val="Titre1"/>
+        <w:pStyle w:val="Heading1"/>
       </w:pPr>
       <w:bookmarkStart w:id="0" w:name="_Toc70666864"/>
       <w:r>
@@ -1796,7 +1796,7 @@
     <w:p/>
     <w:p>
       <w:pPr>
-        <w:pStyle w:val="Titre2"/>
+        <w:pStyle w:val="Heading2"/>
       </w:pPr>
       <w:bookmarkStart w:id="1" w:name="_Toc70666865"/>
       <w:r>
@@ -1855,7 +1855,7 @@
     <w:p/>
     <w:p>
       <w:pPr>
-        <w:pStyle w:val="Titre2"/>
+        <w:pStyle w:val="Heading2"/>
       </w:pPr>
       <w:bookmarkStart w:id="2" w:name="_Toc70666866"/>
       <w:r>
@@ -1895,7 +1895,7 @@
     </w:p>
     <w:p>
       <w:pPr>
-        <w:pStyle w:val="Titre2"/>
+        <w:pStyle w:val="Heading2"/>
       </w:pPr>
       <w:bookmarkStart w:id="3" w:name="_Toc70666867"/>
       <w:r>
@@ -2020,7 +2020,7 @@
     <w:p/>
     <w:p>
       <w:pPr>
-        <w:pStyle w:val="Titre2"/>
+        <w:pStyle w:val="Heading2"/>
         <w:jc w:val="both"/>
       </w:pPr>
       <w:r>
@@ -2054,7 +2054,7 @@
     </w:p>
     <w:p>
       <w:pPr>
-        <w:pStyle w:val="Titre2"/>
+        <w:pStyle w:val="Heading2"/>
         <w:jc w:val="both"/>
       </w:pPr>
       <w:r>
@@ -2087,7 +2087,7 @@
     </w:p>
     <w:p>
       <w:pPr>
-        <w:pStyle w:val="Titre2"/>
+        <w:pStyle w:val="Heading2"/>
         <w:jc w:val="both"/>
       </w:pPr>
       <w:r>
@@ -2125,7 +2125,7 @@
     </w:p>
     <w:p>
       <w:pPr>
-        <w:pStyle w:val="Titre2"/>
+        <w:pStyle w:val="Heading2"/>
         <w:jc w:val="both"/>
       </w:pPr>
       <w:r>
@@ -2158,7 +2158,7 @@
     </w:p>
     <w:p>
       <w:pPr>
-        <w:pStyle w:val="Titre2"/>
+        <w:pStyle w:val="Heading2"/>
         <w:jc w:val="both"/>
       </w:pPr>
       <w:r>
@@ -2191,7 +2191,7 @@
     </w:p>
     <w:p>
       <w:pPr>
-        <w:pStyle w:val="Titre2"/>
+        <w:pStyle w:val="Heading2"/>
         <w:jc w:val="both"/>
       </w:pPr>
       <w:r>
@@ -2227,7 +2227,7 @@
     <w:p/>
     <w:p>
       <w:pPr>
-        <w:pStyle w:val="Titre2"/>
+        <w:pStyle w:val="Heading2"/>
       </w:pPr>
       <w:bookmarkStart w:id="4" w:name="_Toc70666868"/>
       <w:r>
@@ -2279,7 +2279,7 @@
     </w:p>
     <w:p>
       <w:pPr>
-        <w:pStyle w:val="Titre2"/>
+        <w:pStyle w:val="Heading2"/>
       </w:pPr>
       <w:bookmarkStart w:id="5" w:name="_Toc70666869"/>
       <w:r>
@@ -2291,7 +2291,7 @@
     <w:p/>
     <w:p>
       <w:pPr>
-        <w:pStyle w:val="Titre2"/>
+        <w:pStyle w:val="Heading2"/>
       </w:pPr>
       <w:r>
         <w:t>Page d’accueil</w:t>
@@ -2352,12 +2352,12 @@
     </w:p>
     <w:p>
       <w:pPr>
-        <w:pStyle w:val="Titre2"/>
-      </w:pPr>
-    </w:p>
-    <w:p>
-      <w:pPr>
-        <w:pStyle w:val="Titre2"/>
+        <w:pStyle w:val="Heading2"/>
+      </w:pPr>
+    </w:p>
+    <w:p>
+      <w:pPr>
+        <w:pStyle w:val="Heading2"/>
       </w:pPr>
       <w:r>
         <w:t>Page composantes</w:t>
@@ -2469,7 +2469,131 @@
         <w:t>Lorsqu’on clique sur acheter, la transaction est immédiatement exécutée, et le total de notre achat est mis à jour. Conséquemment, l’objet acheté est supprimé de la base de données et de la page.</w:t>
       </w:r>
     </w:p>
-    <w:p>
+    <w:p/>
+    <w:p>
+      <w:pPr>
+        <w:pStyle w:val="Heading2"/>
+      </w:pPr>
+      <w:r>
+        <w:t>Page ordinateurs</w:t>
+      </w:r>
+    </w:p>
+    <w:p>
+      <w:pPr>
+        <w:pStyle w:val="Heading2"/>
+      </w:pPr>
+      <w:r>
+        <w:drawing>
+          <wp:inline distT="0" distB="0" distL="0" distR="0" wp14:anchorId="729B7A62" wp14:editId="181E8E08">
+            <wp:extent cx="5943600" cy="2684780"/>
+            <wp:effectExtent l="0" t="0" r="0" b="1270"/>
+            <wp:docPr id="273668" name="Picture 1" descr="A screenshot of a computer&#10;&#10;Description automatically generated"/>
+            <wp:cNvGraphicFramePr>
+              <a:graphicFrameLocks xmlns:a="http://schemas.openxmlformats.org/drawingml/2006/main" noChangeAspect="1"/>
+            </wp:cNvGraphicFramePr>
+            <a:graphic xmlns:a="http://schemas.openxmlformats.org/drawingml/2006/main">
+              <a:graphicData uri="http://schemas.openxmlformats.org/drawingml/2006/picture">
+                <pic:pic xmlns:pic="http://schemas.openxmlformats.org/drawingml/2006/picture">
+                  <pic:nvPicPr>
+                    <pic:cNvPr id="273668" name="Picture 1" descr="A screenshot of a computer&#10;&#10;Description automatically generated"/>
+                    <pic:cNvPicPr/>
+                  </pic:nvPicPr>
+                  <pic:blipFill>
+                    <a:blip r:embed="rId15"/>
+                    <a:stretch>
+                      <a:fillRect/>
+                    </a:stretch>
+                  </pic:blipFill>
+                  <pic:spPr>
+                    <a:xfrm>
+                      <a:off x="0" y="0"/>
+                      <a:ext cx="5943600" cy="2684780"/>
+                    </a:xfrm>
+                    <a:prstGeom prst="rect">
+                      <a:avLst/>
+                    </a:prstGeom>
+                  </pic:spPr>
+                </pic:pic>
+              </a:graphicData>
+            </a:graphic>
+          </wp:inline>
+        </w:drawing>
+      </w:r>
+    </w:p>
+    <w:p>
+      <w:r>
+        <w:t>Dans cette page, on aura une liste de tout les ordinateurs disponibles dans la base de donnée</w:t>
+      </w:r>
+      <w:r>
+        <w:t>s</w:t>
+      </w:r>
+      <w:r>
+        <w:t>. Pour l’acheter, il faut cliquer sur Acheter.</w:t>
+      </w:r>
+    </w:p>
+    <w:p>
+      <w:r>
+        <w:t>Lorsqu’un ordinateur est acheté, ce dernier est enlevé de la base de données.</w:t>
+      </w:r>
+    </w:p>
+    <w:p>
+      <w:pPr>
+        <w:pStyle w:val="Heading2"/>
+      </w:pPr>
+      <w:r>
+        <w:lastRenderedPageBreak/>
+        <w:t>Page À Propos</w:t>
+      </w:r>
+    </w:p>
+    <w:p>
+      <w:pPr>
+        <w:pStyle w:val="Heading2"/>
+      </w:pPr>
+      <w:r>
+        <w:drawing>
+          <wp:inline distT="0" distB="0" distL="0" distR="0" wp14:anchorId="0FE1208B" wp14:editId="26B167ED">
+            <wp:extent cx="5943600" cy="2965450"/>
+            <wp:effectExtent l="0" t="0" r="0" b="6350"/>
+            <wp:docPr id="295133856" name="Picture 1" descr="A screenshot of a computer&#10;&#10;Description automatically generated"/>
+            <wp:cNvGraphicFramePr>
+              <a:graphicFrameLocks xmlns:a="http://schemas.openxmlformats.org/drawingml/2006/main" noChangeAspect="1"/>
+            </wp:cNvGraphicFramePr>
+            <a:graphic xmlns:a="http://schemas.openxmlformats.org/drawingml/2006/main">
+              <a:graphicData uri="http://schemas.openxmlformats.org/drawingml/2006/picture">
+                <pic:pic xmlns:pic="http://schemas.openxmlformats.org/drawingml/2006/picture">
+                  <pic:nvPicPr>
+                    <pic:cNvPr id="295133856" name="Picture 1" descr="A screenshot of a computer&#10;&#10;Description automatically generated"/>
+                    <pic:cNvPicPr/>
+                  </pic:nvPicPr>
+                  <pic:blipFill>
+                    <a:blip r:embed="rId16"/>
+                    <a:stretch>
+                      <a:fillRect/>
+                    </a:stretch>
+                  </pic:blipFill>
+                  <pic:spPr>
+                    <a:xfrm>
+                      <a:off x="0" y="0"/>
+                      <a:ext cx="5943600" cy="2965450"/>
+                    </a:xfrm>
+                    <a:prstGeom prst="rect">
+                      <a:avLst/>
+                    </a:prstGeom>
+                  </pic:spPr>
+                </pic:pic>
+              </a:graphicData>
+            </a:graphic>
+          </wp:inline>
+        </w:drawing>
+      </w:r>
+    </w:p>
+    <w:p>
+      <w:r>
+        <w:t>Page à but descriptif.</w:t>
+      </w:r>
+      <w:r>
+        <w:t xml:space="preserve"> Aucune action est disponible.</w:t>
+      </w:r>
       <w:r>
         <w:br w:type="page"/>
       </w:r>
@@ -2485,7 +2609,7 @@
     </w:p>
     <w:p>
       <w:pPr>
-        <w:pStyle w:val="Titre2"/>
+        <w:pStyle w:val="Heading2"/>
       </w:pPr>
       <w:bookmarkStart w:id="6" w:name="_Toc70666872"/>
       <w:r>
@@ -2500,8 +2624,8 @@
       </w:r>
     </w:p>
     <w:sectPr>
-      <w:footerReference w:type="even" r:id="rId15"/>
-      <w:footerReference w:type="default" r:id="rId16"/>
+      <w:footerReference w:type="even" r:id="rId17"/>
+      <w:footerReference w:type="default" r:id="rId18"/>
       <w:pgSz w:w="12240" w:h="15840"/>
       <w:pgMar w:top="1440" w:right="1440" w:bottom="1440" w:left="1440" w:header="708" w:footer="708" w:gutter="0"/>
       <w:pgNumType w:start="0"/>
@@ -2514,7 +2638,7 @@
 </file>
 
 <file path=word/endnotes.xml><?xml version="1.0" encoding="utf-8"?>
-<w:endnotes xmlns:wpc="http://schemas.microsoft.com/office/word/2010/wordprocessingCanvas" xmlns:cx="http://schemas.microsoft.com/office/drawing/2014/chartex" xmlns:cx1="http://schemas.microsoft.com/office/drawing/2015/9/8/chartex" xmlns:cx2="http://schemas.microsoft.com/office/drawing/2015/10/21/chartex" xmlns:cx3="http://schemas.microsoft.com/office/drawing/2016/5/9/chartex" xmlns:cx4="http://schemas.microsoft.com/office/drawing/2016/5/10/chartex" xmlns:cx5="http://schemas.microsoft.com/office/drawing/2016/5/11/chartex" xmlns:cx6="http://schemas.microsoft.com/office/drawing/2016/5/12/chartex" xmlns:cx7="http://schemas.microsoft.com/office/drawing/2016/5/13/chartex" xmlns:cx8="http://schemas.microsoft.com/office/drawing/2016/5/14/chartex" xmlns:mc="http://schemas.openxmlformats.org/markup-compatibility/2006" xmlns:aink="http://schemas.microsoft.com/office/drawing/2016/ink" xmlns:am3d="http://schemas.microsoft.com/office/drawing/2017/model3d" xmlns:o="urn:schemas-microsoft-com:office:office" xmlns:oel="http://schemas.microsoft.com/office/2019/extlst" xmlns:r="http://schemas.openxmlformats.org/officeDocument/2006/relationships" xmlns:m="http://schemas.openxmlformats.org/officeDocument/2006/math" xmlns:v="urn:schemas-microsoft-com:vml" xmlns:wp14="http://schemas.microsoft.com/office/word/2010/wordprocessingDrawing" xmlns:wp="http://schemas.openxmlformats.org/drawingml/2006/wordprocessingDrawing" xmlns:w10="urn:schemas-microsoft-com:office:word" xmlns:w="http://schemas.openxmlformats.org/wordprocessingml/2006/main" xmlns:w14="http://schemas.microsoft.com/office/word/2010/wordml" xmlns:w15="http://schemas.microsoft.com/office/word/2012/wordml" xmlns:w16cex="http://schemas.microsoft.com/office/word/2018/wordml/cex" xmlns:w16cid="http://schemas.microsoft.com/office/word/2016/wordml/cid" xmlns:w16="http://schemas.microsoft.com/office/word/2018/wordml" xmlns:w16du="http://schemas.microsoft.com/office/word/2023/wordml/word16du" xmlns:w16sdtdh="http://schemas.microsoft.com/office/word/2020/wordml/sdtdatahash" xmlns:w16se="http://schemas.microsoft.com/office/word/2015/wordml/symex" xmlns:wpg="http://schemas.microsoft.com/office/word/2010/wordprocessingGroup" xmlns:wpi="http://schemas.microsoft.com/office/word/2010/wordprocessingInk" xmlns:wne="http://schemas.microsoft.com/office/word/2006/wordml" xmlns:wps="http://schemas.microsoft.com/office/word/2010/wordprocessingShape" mc:Ignorable="w14 w15 w16se w16cid w16 w16cex w16sdtdh w16du wp14">
+<w:endnotes xmlns:wpc="http://schemas.microsoft.com/office/word/2010/wordprocessingCanvas" xmlns:cx="http://schemas.microsoft.com/office/drawing/2014/chartex" xmlns:cx1="http://schemas.microsoft.com/office/drawing/2015/9/8/chartex" xmlns:cx2="http://schemas.microsoft.com/office/drawing/2015/10/21/chartex" xmlns:cx3="http://schemas.microsoft.com/office/drawing/2016/5/9/chartex" xmlns:cx4="http://schemas.microsoft.com/office/drawing/2016/5/10/chartex" xmlns:cx5="http://schemas.microsoft.com/office/drawing/2016/5/11/chartex" xmlns:cx6="http://schemas.microsoft.com/office/drawing/2016/5/12/chartex" xmlns:cx7="http://schemas.microsoft.com/office/drawing/2016/5/13/chartex" xmlns:cx8="http://schemas.microsoft.com/office/drawing/2016/5/14/chartex" xmlns:mc="http://schemas.openxmlformats.org/markup-compatibility/2006" xmlns:aink="http://schemas.microsoft.com/office/drawing/2016/ink" xmlns:am3d="http://schemas.microsoft.com/office/drawing/2017/model3d" xmlns:o="urn:schemas-microsoft-com:office:office" xmlns:oel="http://schemas.microsoft.com/office/2019/extlst" xmlns:r="http://schemas.openxmlformats.org/officeDocument/2006/relationships" xmlns:m="http://schemas.openxmlformats.org/officeDocument/2006/math" xmlns:v="urn:schemas-microsoft-com:vml" xmlns:wp14="http://schemas.microsoft.com/office/word/2010/wordprocessingDrawing" xmlns:wp="http://schemas.openxmlformats.org/drawingml/2006/wordprocessingDrawing" xmlns:w10="urn:schemas-microsoft-com:office:word" xmlns:w="http://schemas.openxmlformats.org/wordprocessingml/2006/main" xmlns:w14="http://schemas.microsoft.com/office/word/2010/wordml" xmlns:w15="http://schemas.microsoft.com/office/word/2012/wordml" xmlns:w16cex="http://schemas.microsoft.com/office/word/2018/wordml/cex" xmlns:w16cid="http://schemas.microsoft.com/office/word/2016/wordml/cid" xmlns:w16="http://schemas.microsoft.com/office/word/2018/wordml" xmlns:w16sdtdh="http://schemas.microsoft.com/office/word/2020/wordml/sdtdatahash" xmlns:w16se="http://schemas.microsoft.com/office/word/2015/wordml/symex" xmlns:wpg="http://schemas.microsoft.com/office/word/2010/wordprocessingGroup" xmlns:wpi="http://schemas.microsoft.com/office/word/2010/wordprocessingInk" xmlns:wne="http://schemas.microsoft.com/office/word/2006/wordml" xmlns:wps="http://schemas.microsoft.com/office/word/2010/wordprocessingShape" mc:Ignorable="w14 w15 w16se w16cid w16 w16cex w16sdtdh wp14">
   <w:endnote w:type="separator" w:id="-1">
     <w:p>
       <w:r>
@@ -2533,11 +2657,11 @@
 </file>
 
 <file path=word/footer1.xml><?xml version="1.0" encoding="utf-8"?>
-<w:ftr xmlns:wpc="http://schemas.microsoft.com/office/word/2010/wordprocessingCanvas" xmlns:cx="http://schemas.microsoft.com/office/drawing/2014/chartex" xmlns:cx1="http://schemas.microsoft.com/office/drawing/2015/9/8/chartex" xmlns:cx2="http://schemas.microsoft.com/office/drawing/2015/10/21/chartex" xmlns:cx3="http://schemas.microsoft.com/office/drawing/2016/5/9/chartex" xmlns:cx4="http://schemas.microsoft.com/office/drawing/2016/5/10/chartex" xmlns:cx5="http://schemas.microsoft.com/office/drawing/2016/5/11/chartex" xmlns:cx6="http://schemas.microsoft.com/office/drawing/2016/5/12/chartex" xmlns:cx7="http://schemas.microsoft.com/office/drawing/2016/5/13/chartex" xmlns:cx8="http://schemas.microsoft.com/office/drawing/2016/5/14/chartex" xmlns:mc="http://schemas.openxmlformats.org/markup-compatibility/2006" xmlns:aink="http://schemas.microsoft.com/office/drawing/2016/ink" xmlns:am3d="http://schemas.microsoft.com/office/drawing/2017/model3d" xmlns:o="urn:schemas-microsoft-com:office:office" xmlns:oel="http://schemas.microsoft.com/office/2019/extlst" xmlns:r="http://schemas.openxmlformats.org/officeDocument/2006/relationships" xmlns:m="http://schemas.openxmlformats.org/officeDocument/2006/math" xmlns:v="urn:schemas-microsoft-com:vml" xmlns:wp14="http://schemas.microsoft.com/office/word/2010/wordprocessingDrawing" xmlns:wp="http://schemas.openxmlformats.org/drawingml/2006/wordprocessingDrawing" xmlns:w10="urn:schemas-microsoft-com:office:word" xmlns:w="http://schemas.openxmlformats.org/wordprocessingml/2006/main" xmlns:w14="http://schemas.microsoft.com/office/word/2010/wordml" xmlns:w15="http://schemas.microsoft.com/office/word/2012/wordml" xmlns:w16cex="http://schemas.microsoft.com/office/word/2018/wordml/cex" xmlns:w16cid="http://schemas.microsoft.com/office/word/2016/wordml/cid" xmlns:w16="http://schemas.microsoft.com/office/word/2018/wordml" xmlns:w16du="http://schemas.microsoft.com/office/word/2023/wordml/word16du" xmlns:w16sdtdh="http://schemas.microsoft.com/office/word/2020/wordml/sdtdatahash" xmlns:w16se="http://schemas.microsoft.com/office/word/2015/wordml/symex" xmlns:wpg="http://schemas.microsoft.com/office/word/2010/wordprocessingGroup" xmlns:wpi="http://schemas.microsoft.com/office/word/2010/wordprocessingInk" xmlns:wne="http://schemas.microsoft.com/office/word/2006/wordml" xmlns:wps="http://schemas.microsoft.com/office/word/2010/wordprocessingShape" mc:Ignorable="w14 w15 w16se w16cid w16 w16cex w16sdtdh w16du wp14">
+<w:ftr xmlns:wpc="http://schemas.microsoft.com/office/word/2010/wordprocessingCanvas" xmlns:cx="http://schemas.microsoft.com/office/drawing/2014/chartex" xmlns:cx1="http://schemas.microsoft.com/office/drawing/2015/9/8/chartex" xmlns:cx2="http://schemas.microsoft.com/office/drawing/2015/10/21/chartex" xmlns:cx3="http://schemas.microsoft.com/office/drawing/2016/5/9/chartex" xmlns:cx4="http://schemas.microsoft.com/office/drawing/2016/5/10/chartex" xmlns:cx5="http://schemas.microsoft.com/office/drawing/2016/5/11/chartex" xmlns:cx6="http://schemas.microsoft.com/office/drawing/2016/5/12/chartex" xmlns:cx7="http://schemas.microsoft.com/office/drawing/2016/5/13/chartex" xmlns:cx8="http://schemas.microsoft.com/office/drawing/2016/5/14/chartex" xmlns:mc="http://schemas.openxmlformats.org/markup-compatibility/2006" xmlns:aink="http://schemas.microsoft.com/office/drawing/2016/ink" xmlns:am3d="http://schemas.microsoft.com/office/drawing/2017/model3d" xmlns:o="urn:schemas-microsoft-com:office:office" xmlns:oel="http://schemas.microsoft.com/office/2019/extlst" xmlns:r="http://schemas.openxmlformats.org/officeDocument/2006/relationships" xmlns:m="http://schemas.openxmlformats.org/officeDocument/2006/math" xmlns:v="urn:schemas-microsoft-com:vml" xmlns:wp14="http://schemas.microsoft.com/office/word/2010/wordprocessingDrawing" xmlns:wp="http://schemas.openxmlformats.org/drawingml/2006/wordprocessingDrawing" xmlns:w10="urn:schemas-microsoft-com:office:word" xmlns:w="http://schemas.openxmlformats.org/wordprocessingml/2006/main" xmlns:w14="http://schemas.microsoft.com/office/word/2010/wordml" xmlns:w15="http://schemas.microsoft.com/office/word/2012/wordml" xmlns:w16cex="http://schemas.microsoft.com/office/word/2018/wordml/cex" xmlns:w16cid="http://schemas.microsoft.com/office/word/2016/wordml/cid" xmlns:w16="http://schemas.microsoft.com/office/word/2018/wordml" xmlns:w16sdtdh="http://schemas.microsoft.com/office/word/2020/wordml/sdtdatahash" xmlns:w16se="http://schemas.microsoft.com/office/word/2015/wordml/symex" xmlns:wpg="http://schemas.microsoft.com/office/word/2010/wordprocessingGroup" xmlns:wpi="http://schemas.microsoft.com/office/word/2010/wordprocessingInk" xmlns:wne="http://schemas.microsoft.com/office/word/2006/wordml" xmlns:wps="http://schemas.microsoft.com/office/word/2010/wordprocessingShape" mc:Ignorable="w14 w15 w16se w16cid w16 w16cex w16sdtdh wp14">
   <w:sdt>
     <w:sdtPr>
       <w:rPr>
-        <w:rStyle w:val="Numrodepage"/>
+        <w:rStyle w:val="PageNumber"/>
       </w:rPr>
       <w:id w:val="-586234429"/>
       <w:docPartObj>
@@ -2548,27 +2672,27 @@
     <w:sdtContent>
       <w:p>
         <w:pPr>
-          <w:pStyle w:val="Pieddepage"/>
+          <w:pStyle w:val="Footer"/>
           <w:framePr w:wrap="none" w:vAnchor="text" w:hAnchor="margin" w:xAlign="right" w:y="1"/>
           <w:rPr>
-            <w:rStyle w:val="Numrodepage"/>
+            <w:rStyle w:val="PageNumber"/>
           </w:rPr>
         </w:pPr>
         <w:r>
           <w:rPr>
-            <w:rStyle w:val="Numrodepage"/>
+            <w:rStyle w:val="PageNumber"/>
           </w:rPr>
           <w:fldChar w:fldCharType="begin"/>
         </w:r>
         <w:r>
           <w:rPr>
-            <w:rStyle w:val="Numrodepage"/>
+            <w:rStyle w:val="PageNumber"/>
           </w:rPr>
           <w:instrText xml:space="preserve"> PAGE </w:instrText>
         </w:r>
         <w:r>
           <w:rPr>
-            <w:rStyle w:val="Numrodepage"/>
+            <w:rStyle w:val="PageNumber"/>
           </w:rPr>
           <w:fldChar w:fldCharType="end"/>
         </w:r>
@@ -2577,7 +2701,7 @@
   </w:sdt>
   <w:p>
     <w:pPr>
-      <w:pStyle w:val="Pieddepage"/>
+      <w:pStyle w:val="Footer"/>
       <w:ind w:right="360"/>
     </w:pPr>
   </w:p>
@@ -2585,11 +2709,11 @@
 </file>
 
 <file path=word/footer2.xml><?xml version="1.0" encoding="utf-8"?>
-<w:ftr xmlns:wpc="http://schemas.microsoft.com/office/word/2010/wordprocessingCanvas" xmlns:cx="http://schemas.microsoft.com/office/drawing/2014/chartex" xmlns:cx1="http://schemas.microsoft.com/office/drawing/2015/9/8/chartex" xmlns:cx2="http://schemas.microsoft.com/office/drawing/2015/10/21/chartex" xmlns:cx3="http://schemas.microsoft.com/office/drawing/2016/5/9/chartex" xmlns:cx4="http://schemas.microsoft.com/office/drawing/2016/5/10/chartex" xmlns:cx5="http://schemas.microsoft.com/office/drawing/2016/5/11/chartex" xmlns:cx6="http://schemas.microsoft.com/office/drawing/2016/5/12/chartex" xmlns:cx7="http://schemas.microsoft.com/office/drawing/2016/5/13/chartex" xmlns:cx8="http://schemas.microsoft.com/office/drawing/2016/5/14/chartex" xmlns:mc="http://schemas.openxmlformats.org/markup-compatibility/2006" xmlns:aink="http://schemas.microsoft.com/office/drawing/2016/ink" xmlns:am3d="http://schemas.microsoft.com/office/drawing/2017/model3d" xmlns:o="urn:schemas-microsoft-com:office:office" xmlns:oel="http://schemas.microsoft.com/office/2019/extlst" xmlns:r="http://schemas.openxmlformats.org/officeDocument/2006/relationships" xmlns:m="http://schemas.openxmlformats.org/officeDocument/2006/math" xmlns:v="urn:schemas-microsoft-com:vml" xmlns:wp14="http://schemas.microsoft.com/office/word/2010/wordprocessingDrawing" xmlns:wp="http://schemas.openxmlformats.org/drawingml/2006/wordprocessingDrawing" xmlns:w10="urn:schemas-microsoft-com:office:word" xmlns:w="http://schemas.openxmlformats.org/wordprocessingml/2006/main" xmlns:w14="http://schemas.microsoft.com/office/word/2010/wordml" xmlns:w15="http://schemas.microsoft.com/office/word/2012/wordml" xmlns:w16cex="http://schemas.microsoft.com/office/word/2018/wordml/cex" xmlns:w16cid="http://schemas.microsoft.com/office/word/2016/wordml/cid" xmlns:w16="http://schemas.microsoft.com/office/word/2018/wordml" xmlns:w16du="http://schemas.microsoft.com/office/word/2023/wordml/word16du" xmlns:w16sdtdh="http://schemas.microsoft.com/office/word/2020/wordml/sdtdatahash" xmlns:w16se="http://schemas.microsoft.com/office/word/2015/wordml/symex" xmlns:wpg="http://schemas.microsoft.com/office/word/2010/wordprocessingGroup" xmlns:wpi="http://schemas.microsoft.com/office/word/2010/wordprocessingInk" xmlns:wne="http://schemas.microsoft.com/office/word/2006/wordml" xmlns:wps="http://schemas.microsoft.com/office/word/2010/wordprocessingShape" mc:Ignorable="w14 w15 w16se w16cid w16 w16cex w16sdtdh w16du wp14">
+<w:ftr xmlns:wpc="http://schemas.microsoft.com/office/word/2010/wordprocessingCanvas" xmlns:cx="http://schemas.microsoft.com/office/drawing/2014/chartex" xmlns:cx1="http://schemas.microsoft.com/office/drawing/2015/9/8/chartex" xmlns:cx2="http://schemas.microsoft.com/office/drawing/2015/10/21/chartex" xmlns:cx3="http://schemas.microsoft.com/office/drawing/2016/5/9/chartex" xmlns:cx4="http://schemas.microsoft.com/office/drawing/2016/5/10/chartex" xmlns:cx5="http://schemas.microsoft.com/office/drawing/2016/5/11/chartex" xmlns:cx6="http://schemas.microsoft.com/office/drawing/2016/5/12/chartex" xmlns:cx7="http://schemas.microsoft.com/office/drawing/2016/5/13/chartex" xmlns:cx8="http://schemas.microsoft.com/office/drawing/2016/5/14/chartex" xmlns:mc="http://schemas.openxmlformats.org/markup-compatibility/2006" xmlns:aink="http://schemas.microsoft.com/office/drawing/2016/ink" xmlns:am3d="http://schemas.microsoft.com/office/drawing/2017/model3d" xmlns:o="urn:schemas-microsoft-com:office:office" xmlns:oel="http://schemas.microsoft.com/office/2019/extlst" xmlns:r="http://schemas.openxmlformats.org/officeDocument/2006/relationships" xmlns:m="http://schemas.openxmlformats.org/officeDocument/2006/math" xmlns:v="urn:schemas-microsoft-com:vml" xmlns:wp14="http://schemas.microsoft.com/office/word/2010/wordprocessingDrawing" xmlns:wp="http://schemas.openxmlformats.org/drawingml/2006/wordprocessingDrawing" xmlns:w10="urn:schemas-microsoft-com:office:word" xmlns:w="http://schemas.openxmlformats.org/wordprocessingml/2006/main" xmlns:w14="http://schemas.microsoft.com/office/word/2010/wordml" xmlns:w15="http://schemas.microsoft.com/office/word/2012/wordml" xmlns:w16cex="http://schemas.microsoft.com/office/word/2018/wordml/cex" xmlns:w16cid="http://schemas.microsoft.com/office/word/2016/wordml/cid" xmlns:w16="http://schemas.microsoft.com/office/word/2018/wordml" xmlns:w16sdtdh="http://schemas.microsoft.com/office/word/2020/wordml/sdtdatahash" xmlns:w16se="http://schemas.microsoft.com/office/word/2015/wordml/symex" xmlns:wpg="http://schemas.microsoft.com/office/word/2010/wordprocessingGroup" xmlns:wpi="http://schemas.microsoft.com/office/word/2010/wordprocessingInk" xmlns:wne="http://schemas.microsoft.com/office/word/2006/wordml" xmlns:wps="http://schemas.microsoft.com/office/word/2010/wordprocessingShape" mc:Ignorable="w14 w15 w16se w16cid w16 w16cex w16sdtdh wp14">
   <w:sdt>
     <w:sdtPr>
       <w:rPr>
-        <w:rStyle w:val="Numrodepage"/>
+        <w:rStyle w:val="PageNumber"/>
       </w:rPr>
       <w:id w:val="1686638500"/>
       <w:docPartObj>
@@ -2600,40 +2724,40 @@
     <w:sdtContent>
       <w:p>
         <w:pPr>
-          <w:pStyle w:val="Pieddepage"/>
+          <w:pStyle w:val="Footer"/>
           <w:framePr w:wrap="none" w:vAnchor="text" w:hAnchor="margin" w:xAlign="right" w:y="1"/>
           <w:rPr>
-            <w:rStyle w:val="Numrodepage"/>
+            <w:rStyle w:val="PageNumber"/>
           </w:rPr>
         </w:pPr>
         <w:r>
           <w:rPr>
-            <w:rStyle w:val="Numrodepage"/>
+            <w:rStyle w:val="PageNumber"/>
           </w:rPr>
           <w:fldChar w:fldCharType="begin"/>
         </w:r>
         <w:r>
           <w:rPr>
-            <w:rStyle w:val="Numrodepage"/>
+            <w:rStyle w:val="PageNumber"/>
           </w:rPr>
           <w:instrText xml:space="preserve"> PAGE </w:instrText>
         </w:r>
         <w:r>
           <w:rPr>
-            <w:rStyle w:val="Numrodepage"/>
+            <w:rStyle w:val="PageNumber"/>
           </w:rPr>
           <w:fldChar w:fldCharType="separate"/>
         </w:r>
         <w:r>
           <w:rPr>
-            <w:rStyle w:val="Numrodepage"/>
+            <w:rStyle w:val="PageNumber"/>
             <w:noProof/>
           </w:rPr>
           <w:t>1</w:t>
         </w:r>
         <w:r>
           <w:rPr>
-            <w:rStyle w:val="Numrodepage"/>
+            <w:rStyle w:val="PageNumber"/>
           </w:rPr>
           <w:fldChar w:fldCharType="end"/>
         </w:r>
@@ -2642,7 +2766,7 @@
   </w:sdt>
   <w:p>
     <w:pPr>
-      <w:pStyle w:val="Pieddepage"/>
+      <w:pStyle w:val="Footer"/>
       <w:ind w:right="360"/>
     </w:pPr>
   </w:p>
@@ -2650,7 +2774,7 @@
 </file>
 
 <file path=word/footnotes.xml><?xml version="1.0" encoding="utf-8"?>
-<w:footnotes xmlns:wpc="http://schemas.microsoft.com/office/word/2010/wordprocessingCanvas" xmlns:cx="http://schemas.microsoft.com/office/drawing/2014/chartex" xmlns:cx1="http://schemas.microsoft.com/office/drawing/2015/9/8/chartex" xmlns:cx2="http://schemas.microsoft.com/office/drawing/2015/10/21/chartex" xmlns:cx3="http://schemas.microsoft.com/office/drawing/2016/5/9/chartex" xmlns:cx4="http://schemas.microsoft.com/office/drawing/2016/5/10/chartex" xmlns:cx5="http://schemas.microsoft.com/office/drawing/2016/5/11/chartex" xmlns:cx6="http://schemas.microsoft.com/office/drawing/2016/5/12/chartex" xmlns:cx7="http://schemas.microsoft.com/office/drawing/2016/5/13/chartex" xmlns:cx8="http://schemas.microsoft.com/office/drawing/2016/5/14/chartex" xmlns:mc="http://schemas.openxmlformats.org/markup-compatibility/2006" xmlns:aink="http://schemas.microsoft.com/office/drawing/2016/ink" xmlns:am3d="http://schemas.microsoft.com/office/drawing/2017/model3d" xmlns:o="urn:schemas-microsoft-com:office:office" xmlns:oel="http://schemas.microsoft.com/office/2019/extlst" xmlns:r="http://schemas.openxmlformats.org/officeDocument/2006/relationships" xmlns:m="http://schemas.openxmlformats.org/officeDocument/2006/math" xmlns:v="urn:schemas-microsoft-com:vml" xmlns:wp14="http://schemas.microsoft.com/office/word/2010/wordprocessingDrawing" xmlns:wp="http://schemas.openxmlformats.org/drawingml/2006/wordprocessingDrawing" xmlns:w10="urn:schemas-microsoft-com:office:word" xmlns:w="http://schemas.openxmlformats.org/wordprocessingml/2006/main" xmlns:w14="http://schemas.microsoft.com/office/word/2010/wordml" xmlns:w15="http://schemas.microsoft.com/office/word/2012/wordml" xmlns:w16cex="http://schemas.microsoft.com/office/word/2018/wordml/cex" xmlns:w16cid="http://schemas.microsoft.com/office/word/2016/wordml/cid" xmlns:w16="http://schemas.microsoft.com/office/word/2018/wordml" xmlns:w16du="http://schemas.microsoft.com/office/word/2023/wordml/word16du" xmlns:w16sdtdh="http://schemas.microsoft.com/office/word/2020/wordml/sdtdatahash" xmlns:w16se="http://schemas.microsoft.com/office/word/2015/wordml/symex" xmlns:wpg="http://schemas.microsoft.com/office/word/2010/wordprocessingGroup" xmlns:wpi="http://schemas.microsoft.com/office/word/2010/wordprocessingInk" xmlns:wne="http://schemas.microsoft.com/office/word/2006/wordml" xmlns:wps="http://schemas.microsoft.com/office/word/2010/wordprocessingShape" mc:Ignorable="w14 w15 w16se w16cid w16 w16cex w16sdtdh w16du wp14">
+<w:footnotes xmlns:wpc="http://schemas.microsoft.com/office/word/2010/wordprocessingCanvas" xmlns:cx="http://schemas.microsoft.com/office/drawing/2014/chartex" xmlns:cx1="http://schemas.microsoft.com/office/drawing/2015/9/8/chartex" xmlns:cx2="http://schemas.microsoft.com/office/drawing/2015/10/21/chartex" xmlns:cx3="http://schemas.microsoft.com/office/drawing/2016/5/9/chartex" xmlns:cx4="http://schemas.microsoft.com/office/drawing/2016/5/10/chartex" xmlns:cx5="http://schemas.microsoft.com/office/drawing/2016/5/11/chartex" xmlns:cx6="http://schemas.microsoft.com/office/drawing/2016/5/12/chartex" xmlns:cx7="http://schemas.microsoft.com/office/drawing/2016/5/13/chartex" xmlns:cx8="http://schemas.microsoft.com/office/drawing/2016/5/14/chartex" xmlns:mc="http://schemas.openxmlformats.org/markup-compatibility/2006" xmlns:aink="http://schemas.microsoft.com/office/drawing/2016/ink" xmlns:am3d="http://schemas.microsoft.com/office/drawing/2017/model3d" xmlns:o="urn:schemas-microsoft-com:office:office" xmlns:oel="http://schemas.microsoft.com/office/2019/extlst" xmlns:r="http://schemas.openxmlformats.org/officeDocument/2006/relationships" xmlns:m="http://schemas.openxmlformats.org/officeDocument/2006/math" xmlns:v="urn:schemas-microsoft-com:vml" xmlns:wp14="http://schemas.microsoft.com/office/word/2010/wordprocessingDrawing" xmlns:wp="http://schemas.openxmlformats.org/drawingml/2006/wordprocessingDrawing" xmlns:w10="urn:schemas-microsoft-com:office:word" xmlns:w="http://schemas.openxmlformats.org/wordprocessingml/2006/main" xmlns:w14="http://schemas.microsoft.com/office/word/2010/wordml" xmlns:w15="http://schemas.microsoft.com/office/word/2012/wordml" xmlns:w16cex="http://schemas.microsoft.com/office/word/2018/wordml/cex" xmlns:w16cid="http://schemas.microsoft.com/office/word/2016/wordml/cid" xmlns:w16="http://schemas.microsoft.com/office/word/2018/wordml" xmlns:w16sdtdh="http://schemas.microsoft.com/office/word/2020/wordml/sdtdatahash" xmlns:w16se="http://schemas.microsoft.com/office/word/2015/wordml/symex" xmlns:wpg="http://schemas.microsoft.com/office/word/2010/wordprocessingGroup" xmlns:wpi="http://schemas.microsoft.com/office/word/2010/wordprocessingInk" xmlns:wne="http://schemas.microsoft.com/office/word/2006/wordml" xmlns:wps="http://schemas.microsoft.com/office/word/2010/wordprocessingShape" mc:Ignorable="w14 w15 w16se w16cid w16 w16cex w16sdtdh wp14">
   <w:footnote w:type="separator" w:id="-1">
     <w:p>
       <w:r>
@@ -2669,7 +2793,7 @@
 </file>
 
 <file path=word/styles.xml><?xml version="1.0" encoding="utf-8"?>
-<w:styles xmlns:mc="http://schemas.openxmlformats.org/markup-compatibility/2006" xmlns:r="http://schemas.openxmlformats.org/officeDocument/2006/relationships" xmlns:w="http://schemas.openxmlformats.org/wordprocessingml/2006/main" xmlns:w14="http://schemas.microsoft.com/office/word/2010/wordml" xmlns:w15="http://schemas.microsoft.com/office/word/2012/wordml" xmlns:w16cex="http://schemas.microsoft.com/office/word/2018/wordml/cex" xmlns:w16cid="http://schemas.microsoft.com/office/word/2016/wordml/cid" xmlns:w16="http://schemas.microsoft.com/office/word/2018/wordml" xmlns:w16du="http://schemas.microsoft.com/office/word/2023/wordml/word16du" xmlns:w16sdtdh="http://schemas.microsoft.com/office/word/2020/wordml/sdtdatahash" xmlns:w16se="http://schemas.microsoft.com/office/word/2015/wordml/symex" mc:Ignorable="w14 w15 w16se w16cid w16 w16cex w16sdtdh w16du">
+<w:styles xmlns:mc="http://schemas.openxmlformats.org/markup-compatibility/2006" xmlns:r="http://schemas.openxmlformats.org/officeDocument/2006/relationships" xmlns:w="http://schemas.openxmlformats.org/wordprocessingml/2006/main" xmlns:w14="http://schemas.microsoft.com/office/word/2010/wordml" xmlns:w15="http://schemas.microsoft.com/office/word/2012/wordml" xmlns:w16cex="http://schemas.microsoft.com/office/word/2018/wordml/cex" xmlns:w16cid="http://schemas.microsoft.com/office/word/2016/wordml/cid" xmlns:w16="http://schemas.microsoft.com/office/word/2018/wordml" xmlns:w16sdtdh="http://schemas.microsoft.com/office/word/2020/wordml/sdtdatahash" xmlns:w16se="http://schemas.microsoft.com/office/word/2015/wordml/symex" mc:Ignorable="w14 w15 w16se w16cid w16 w16cex w16sdtdh">
   <w:docDefaults>
     <w:rPrDefault>
       <w:rPr>
@@ -3066,11 +3190,11 @@
       <w:lang w:val="fr-CA"/>
     </w:rPr>
   </w:style>
-  <w:style w:type="paragraph" w:styleId="Titre1">
+  <w:style w:type="paragraph" w:styleId="Heading1">
     <w:name w:val="heading 1"/>
     <w:basedOn w:val="Normal"/>
     <w:next w:val="Normal"/>
-    <w:link w:val="Titre1Car"/>
+    <w:link w:val="Heading1Char"/>
     <w:uiPriority w:val="9"/>
     <w:qFormat/>
     <w:rsid w:val="005A7D54"/>
@@ -3087,11 +3211,11 @@
       <w:szCs w:val="32"/>
     </w:rPr>
   </w:style>
-  <w:style w:type="paragraph" w:styleId="Titre2">
+  <w:style w:type="paragraph" w:styleId="Heading2">
     <w:name w:val="heading 2"/>
     <w:basedOn w:val="Normal"/>
     <w:next w:val="Normal"/>
-    <w:link w:val="Titre2Car"/>
+    <w:link w:val="Heading2Char"/>
     <w:uiPriority w:val="9"/>
     <w:unhideWhenUsed/>
     <w:qFormat/>
@@ -3109,11 +3233,11 @@
       <w:szCs w:val="26"/>
     </w:rPr>
   </w:style>
-  <w:style w:type="paragraph" w:styleId="Titre3">
+  <w:style w:type="paragraph" w:styleId="Heading3">
     <w:name w:val="heading 3"/>
     <w:basedOn w:val="Normal"/>
     <w:next w:val="Normal"/>
-    <w:link w:val="Titre3Car"/>
+    <w:link w:val="Heading3Char"/>
     <w:uiPriority w:val="9"/>
     <w:unhideWhenUsed/>
     <w:qFormat/>
@@ -3129,12 +3253,13 @@
       <w:color w:val="1F3763" w:themeColor="accent1" w:themeShade="7F"/>
     </w:rPr>
   </w:style>
-  <w:style w:type="character" w:default="1" w:styleId="Policepardfaut">
+  <w:style w:type="character" w:default="1" w:styleId="DefaultParagraphFont">
     <w:name w:val="Default Paragraph Font"/>
     <w:uiPriority w:val="1"/>
+    <w:semiHidden/>
     <w:unhideWhenUsed/>
   </w:style>
-  <w:style w:type="table" w:default="1" w:styleId="TableauNormal">
+  <w:style w:type="table" w:default="1" w:styleId="TableNormal">
     <w:name w:val="Normal Table"/>
     <w:uiPriority w:val="99"/>
     <w:semiHidden/>
@@ -3149,15 +3274,15 @@
       </w:tblCellMar>
     </w:tblPr>
   </w:style>
-  <w:style w:type="numbering" w:default="1" w:styleId="Aucuneliste">
+  <w:style w:type="numbering" w:default="1" w:styleId="NoList">
     <w:name w:val="No List"/>
     <w:uiPriority w:val="99"/>
     <w:semiHidden/>
     <w:unhideWhenUsed/>
   </w:style>
-  <w:style w:type="paragraph" w:styleId="Sansinterligne">
+  <w:style w:type="paragraph" w:styleId="NoSpacing">
     <w:name w:val="No Spacing"/>
-    <w:link w:val="SansinterligneCar"/>
+    <w:link w:val="NoSpacingChar"/>
     <w:uiPriority w:val="1"/>
     <w:qFormat/>
     <w:rsid w:val="005A7D54"/>
@@ -3168,10 +3293,10 @@
       <w:lang w:val="en-US" w:eastAsia="zh-CN"/>
     </w:rPr>
   </w:style>
-  <w:style w:type="character" w:customStyle="1" w:styleId="SansinterligneCar">
-    <w:name w:val="Sans interligne Car"/>
-    <w:basedOn w:val="Policepardfaut"/>
-    <w:link w:val="Sansinterligne"/>
+  <w:style w:type="character" w:customStyle="1" w:styleId="NoSpacingChar">
+    <w:name w:val="No Spacing Char"/>
+    <w:basedOn w:val="DefaultParagraphFont"/>
+    <w:link w:val="NoSpacing"/>
     <w:uiPriority w:val="1"/>
     <w:rsid w:val="005A7D54"/>
     <w:rPr>
@@ -3181,10 +3306,10 @@
       <w:lang w:val="en-US" w:eastAsia="zh-CN"/>
     </w:rPr>
   </w:style>
-  <w:style w:type="character" w:customStyle="1" w:styleId="Titre1Car">
-    <w:name w:val="Titre 1 Car"/>
-    <w:basedOn w:val="Policepardfaut"/>
-    <w:link w:val="Titre1"/>
+  <w:style w:type="character" w:customStyle="1" w:styleId="Heading1Char">
+    <w:name w:val="Heading 1 Char"/>
+    <w:basedOn w:val="DefaultParagraphFont"/>
+    <w:link w:val="Heading1"/>
     <w:uiPriority w:val="9"/>
     <w:rsid w:val="005A7D54"/>
     <w:rPr>
@@ -3195,10 +3320,10 @@
       <w:lang w:val="fr-CA"/>
     </w:rPr>
   </w:style>
-  <w:style w:type="character" w:customStyle="1" w:styleId="Titre2Car">
-    <w:name w:val="Titre 2 Car"/>
-    <w:basedOn w:val="Policepardfaut"/>
-    <w:link w:val="Titre2"/>
+  <w:style w:type="character" w:customStyle="1" w:styleId="Heading2Char">
+    <w:name w:val="Heading 2 Char"/>
+    <w:basedOn w:val="DefaultParagraphFont"/>
+    <w:link w:val="Heading2"/>
     <w:uiPriority w:val="9"/>
     <w:rsid w:val="005A7D54"/>
     <w:rPr>
@@ -3209,10 +3334,10 @@
       <w:lang w:val="fr-CA"/>
     </w:rPr>
   </w:style>
-  <w:style w:type="character" w:customStyle="1" w:styleId="Titre3Car">
-    <w:name w:val="Titre 3 Car"/>
-    <w:basedOn w:val="Policepardfaut"/>
-    <w:link w:val="Titre3"/>
+  <w:style w:type="character" w:customStyle="1" w:styleId="Heading3Char">
+    <w:name w:val="Heading 3 Char"/>
+    <w:basedOn w:val="DefaultParagraphFont"/>
+    <w:link w:val="Heading3"/>
     <w:uiPriority w:val="9"/>
     <w:rsid w:val="002F4138"/>
     <w:rPr>
@@ -3221,10 +3346,10 @@
       <w:lang w:val="fr-CA"/>
     </w:rPr>
   </w:style>
-  <w:style w:type="paragraph" w:styleId="Pieddepage">
+  <w:style w:type="paragraph" w:styleId="Footer">
     <w:name w:val="footer"/>
     <w:basedOn w:val="Normal"/>
-    <w:link w:val="PieddepageCar"/>
+    <w:link w:val="FooterChar"/>
     <w:uiPriority w:val="99"/>
     <w:unhideWhenUsed/>
     <w:rsid w:val="00A017A8"/>
@@ -3235,27 +3360,27 @@
       </w:tabs>
     </w:pPr>
   </w:style>
-  <w:style w:type="character" w:customStyle="1" w:styleId="PieddepageCar">
-    <w:name w:val="Pied de page Car"/>
-    <w:basedOn w:val="Policepardfaut"/>
-    <w:link w:val="Pieddepage"/>
+  <w:style w:type="character" w:customStyle="1" w:styleId="FooterChar">
+    <w:name w:val="Footer Char"/>
+    <w:basedOn w:val="DefaultParagraphFont"/>
+    <w:link w:val="Footer"/>
     <w:uiPriority w:val="99"/>
     <w:rsid w:val="00A017A8"/>
     <w:rPr>
       <w:lang w:val="fr-CA"/>
     </w:rPr>
   </w:style>
-  <w:style w:type="character" w:styleId="Numrodepage">
+  <w:style w:type="character" w:styleId="PageNumber">
     <w:name w:val="page number"/>
-    <w:basedOn w:val="Policepardfaut"/>
+    <w:basedOn w:val="DefaultParagraphFont"/>
     <w:uiPriority w:val="99"/>
     <w:semiHidden/>
     <w:unhideWhenUsed/>
     <w:rsid w:val="00A017A8"/>
   </w:style>
-  <w:style w:type="paragraph" w:styleId="En-ttedetabledesmatires">
+  <w:style w:type="paragraph" w:styleId="TOCHeading">
     <w:name w:val="TOC Heading"/>
-    <w:basedOn w:val="Titre1"/>
+    <w:basedOn w:val="Heading1"/>
     <w:next w:val="Normal"/>
     <w:uiPriority w:val="39"/>
     <w:unhideWhenUsed/>
@@ -3273,7 +3398,7 @@
       <w:lang w:val="en-US"/>
     </w:rPr>
   </w:style>
-  <w:style w:type="paragraph" w:styleId="TM1">
+  <w:style w:type="paragraph" w:styleId="TOC1">
     <w:name w:val="toc 1"/>
     <w:basedOn w:val="Normal"/>
     <w:next w:val="Normal"/>
@@ -3293,7 +3418,7 @@
       <w:szCs w:val="20"/>
     </w:rPr>
   </w:style>
-  <w:style w:type="paragraph" w:styleId="TM2">
+  <w:style w:type="paragraph" w:styleId="TOC2">
     <w:name w:val="toc 2"/>
     <w:basedOn w:val="Normal"/>
     <w:next w:val="Normal"/>
@@ -3311,7 +3436,7 @@
       <w:szCs w:val="20"/>
     </w:rPr>
   </w:style>
-  <w:style w:type="paragraph" w:styleId="TM3">
+  <w:style w:type="paragraph" w:styleId="TOC3">
     <w:name w:val="toc 3"/>
     <w:basedOn w:val="Normal"/>
     <w:next w:val="Normal"/>
@@ -3330,9 +3455,9 @@
       <w:szCs w:val="20"/>
     </w:rPr>
   </w:style>
-  <w:style w:type="character" w:styleId="Lienhypertexte">
+  <w:style w:type="character" w:styleId="Hyperlink">
     <w:name w:val="Hyperlink"/>
-    <w:basedOn w:val="Policepardfaut"/>
+    <w:basedOn w:val="DefaultParagraphFont"/>
     <w:uiPriority w:val="99"/>
     <w:unhideWhenUsed/>
     <w:rsid w:val="00A017A8"/>
@@ -3341,7 +3466,7 @@
       <w:u w:val="single"/>
     </w:rPr>
   </w:style>
-  <w:style w:type="paragraph" w:styleId="TM4">
+  <w:style w:type="paragraph" w:styleId="TOC4">
     <w:name w:val="toc 4"/>
     <w:basedOn w:val="Normal"/>
     <w:next w:val="Normal"/>
@@ -3359,7 +3484,7 @@
       <w:szCs w:val="18"/>
     </w:rPr>
   </w:style>
-  <w:style w:type="paragraph" w:styleId="TM5">
+  <w:style w:type="paragraph" w:styleId="TOC5">
     <w:name w:val="toc 5"/>
     <w:basedOn w:val="Normal"/>
     <w:next w:val="Normal"/>
@@ -3377,7 +3502,7 @@
       <w:szCs w:val="18"/>
     </w:rPr>
   </w:style>
-  <w:style w:type="paragraph" w:styleId="TM6">
+  <w:style w:type="paragraph" w:styleId="TOC6">
     <w:name w:val="toc 6"/>
     <w:basedOn w:val="Normal"/>
     <w:next w:val="Normal"/>
@@ -3395,7 +3520,7 @@
       <w:szCs w:val="18"/>
     </w:rPr>
   </w:style>
-  <w:style w:type="paragraph" w:styleId="TM7">
+  <w:style w:type="paragraph" w:styleId="TOC7">
     <w:name w:val="toc 7"/>
     <w:basedOn w:val="Normal"/>
     <w:next w:val="Normal"/>
@@ -3413,7 +3538,7 @@
       <w:szCs w:val="18"/>
     </w:rPr>
   </w:style>
-  <w:style w:type="paragraph" w:styleId="TM8">
+  <w:style w:type="paragraph" w:styleId="TOC8">
     <w:name w:val="toc 8"/>
     <w:basedOn w:val="Normal"/>
     <w:next w:val="Normal"/>
@@ -3431,7 +3556,7 @@
       <w:szCs w:val="18"/>
     </w:rPr>
   </w:style>
-  <w:style w:type="paragraph" w:styleId="TM9">
+  <w:style w:type="paragraph" w:styleId="TOC9">
     <w:name w:val="toc 9"/>
     <w:basedOn w:val="Normal"/>
     <w:next w:val="Normal"/>
